--- a/project_assignment/Team Orientation.docx
+++ b/project_assignment/Team Orientation.docx
@@ -59,7 +59,31 @@
           <w:sz w:val="24"/>
           <w:szCs w:val="24"/>
         </w:rPr>
-        <w:t xml:space="preserve">Exchange names, telephone numbers and email addresses. Complete the team information sheet and submit one copy (per group) to the instructor and keep one individually for your keep. </w:t>
+        <w:t>Exchange names, telephone numbers</w:t>
+      </w:r>
+      <w:r>
+        <w:rPr>
+          <w:rFonts w:ascii="Times New Roman" w:hAnsi="Times New Roman" w:cs="Times New Roman"/>
+          <w:sz w:val="24"/>
+          <w:szCs w:val="24"/>
+        </w:rPr>
+        <w:t>,</w:t>
+      </w:r>
+      <w:r>
+        <w:rPr>
+          <w:rFonts w:ascii="Times New Roman" w:hAnsi="Times New Roman" w:cs="Times New Roman"/>
+          <w:sz w:val="24"/>
+          <w:szCs w:val="24"/>
+        </w:rPr>
+        <w:t xml:space="preserve"> and email addresses. Complete the team information sheet and submit one copy (per group) to the instructor</w:t>
+      </w:r>
+      <w:r>
+        <w:rPr>
+          <w:rFonts w:ascii="Times New Roman" w:hAnsi="Times New Roman" w:cs="Times New Roman"/>
+          <w:sz w:val="24"/>
+          <w:szCs w:val="24"/>
+        </w:rPr>
+        <w:t xml:space="preserve"> online via Canvas.</w:t>
       </w:r>
     </w:p>
     <w:p>
@@ -103,7 +127,23 @@
           <w:sz w:val="24"/>
           <w:szCs w:val="24"/>
         </w:rPr>
-        <w:t>Complete this sentence: “If I had to name one good outcome from doing this project with this group it would be ……”</w:t>
+        <w:t>Complete this sentence: “If I had to name one good outcome from doing this project with this group</w:t>
+      </w:r>
+      <w:r>
+        <w:rPr>
+          <w:rFonts w:ascii="Times New Roman" w:hAnsi="Times New Roman" w:cs="Times New Roman"/>
+          <w:sz w:val="24"/>
+          <w:szCs w:val="24"/>
+        </w:rPr>
+        <w:t>,</w:t>
+      </w:r>
+      <w:r>
+        <w:rPr>
+          <w:rFonts w:ascii="Times New Roman" w:hAnsi="Times New Roman" w:cs="Times New Roman"/>
+          <w:sz w:val="24"/>
+          <w:szCs w:val="24"/>
+        </w:rPr>
+        <w:t xml:space="preserve"> it would be ……”</w:t>
       </w:r>
     </w:p>
     <w:p>
@@ -140,27 +180,7 @@
           <w:sz w:val="24"/>
           <w:szCs w:val="24"/>
         </w:rPr>
-        <w:t xml:space="preserve"> goals </w:t>
-      </w:r>
-      <w:proofErr w:type="gramStart"/>
-      <w:r>
-        <w:rPr>
-          <w:rFonts w:ascii="Times New Roman" w:hAnsi="Times New Roman" w:cs="Times New Roman"/>
-          <w:b/>
-          <w:sz w:val="24"/>
-          <w:szCs w:val="24"/>
-        </w:rPr>
-        <w:t>in light of</w:t>
-      </w:r>
-      <w:proofErr w:type="gramEnd"/>
-      <w:r>
-        <w:rPr>
-          <w:rFonts w:ascii="Times New Roman" w:hAnsi="Times New Roman" w:cs="Times New Roman"/>
-          <w:b/>
-          <w:sz w:val="24"/>
-          <w:szCs w:val="24"/>
-        </w:rPr>
-        <w:t xml:space="preserve"> other commitments and discuss with the group</w:t>
+        <w:t xml:space="preserve"> goals in light of other commitments and discuss with the group</w:t>
       </w:r>
     </w:p>
     <w:p>
@@ -231,7 +251,7 @@
         <w:pStyle w:val="ListParagraph"/>
         <w:numPr>
           <w:ilvl w:val="0"/>
-          <w:numId w:val="3"/>
+          <w:numId w:val="4"/>
         </w:numPr>
         <w:rPr>
           <w:rFonts w:ascii="Times New Roman" w:hAnsi="Times New Roman" w:cs="Times New Roman"/>
@@ -253,7 +273,7 @@
         <w:pStyle w:val="ListParagraph"/>
         <w:numPr>
           <w:ilvl w:val="0"/>
-          <w:numId w:val="3"/>
+          <w:numId w:val="4"/>
         </w:numPr>
         <w:rPr>
           <w:rFonts w:ascii="Times New Roman" w:hAnsi="Times New Roman" w:cs="Times New Roman"/>
@@ -269,40 +289,94 @@
         </w:rPr>
         <w:t>Create a document (per group) where each member vows to put forth his/her best effort to help the group achieve its goal. It is helpful to start the document with a statement like</w:t>
       </w:r>
+      <w:r>
+        <w:rPr>
+          <w:rFonts w:ascii="Times New Roman" w:hAnsi="Times New Roman" w:cs="Times New Roman"/>
+          <w:sz w:val="24"/>
+          <w:szCs w:val="24"/>
+        </w:rPr>
+        <w:t xml:space="preserve"> </w:t>
+      </w:r>
+      <w:r>
+        <w:rPr>
+          <w:rFonts w:ascii="Times New Roman" w:hAnsi="Times New Roman" w:cs="Times New Roman"/>
+          <w:sz w:val="24"/>
+          <w:szCs w:val="24"/>
+        </w:rPr>
+        <w:t>“By m</w:t>
+      </w:r>
+      <w:r>
+        <w:rPr>
+          <w:rFonts w:ascii="Times New Roman" w:hAnsi="Times New Roman" w:cs="Times New Roman"/>
+          <w:sz w:val="24"/>
+          <w:szCs w:val="24"/>
+        </w:rPr>
+        <w:t>y</w:t>
+      </w:r>
+      <w:r>
+        <w:rPr>
+          <w:rFonts w:ascii="Times New Roman" w:hAnsi="Times New Roman" w:cs="Times New Roman"/>
+          <w:sz w:val="24"/>
+          <w:szCs w:val="24"/>
+        </w:rPr>
+        <w:t xml:space="preserve"> signature below, I signify that I agree to put in my best for the project. In particular</w:t>
+      </w:r>
+      <w:r>
+        <w:rPr>
+          <w:rFonts w:ascii="Times New Roman" w:hAnsi="Times New Roman" w:cs="Times New Roman"/>
+          <w:sz w:val="24"/>
+          <w:szCs w:val="24"/>
+        </w:rPr>
+        <w:t>,</w:t>
+      </w:r>
+      <w:r>
+        <w:rPr>
+          <w:rFonts w:ascii="Times New Roman" w:hAnsi="Times New Roman" w:cs="Times New Roman"/>
+          <w:sz w:val="24"/>
+          <w:szCs w:val="24"/>
+        </w:rPr>
+        <w:t xml:space="preserve"> I understand my obligations as a member of the group”</w:t>
+      </w:r>
+      <w:r>
+        <w:rPr>
+          <w:rFonts w:ascii="Times New Roman" w:hAnsi="Times New Roman" w:cs="Times New Roman"/>
+          <w:sz w:val="24"/>
+          <w:szCs w:val="24"/>
+        </w:rPr>
+        <w:t>.</w:t>
+      </w:r>
     </w:p>
     <w:p>
       <w:pPr>
         <w:pStyle w:val="ListParagraph"/>
-        <w:ind w:left="780"/>
-        <w:rPr>
-          <w:rFonts w:ascii="Times New Roman" w:hAnsi="Times New Roman" w:cs="Times New Roman"/>
-          <w:sz w:val="24"/>
-          <w:szCs w:val="24"/>
-        </w:rPr>
-      </w:pPr>
-      <w:r>
-        <w:rPr>
-          <w:rFonts w:ascii="Times New Roman" w:hAnsi="Times New Roman" w:cs="Times New Roman"/>
-          <w:sz w:val="24"/>
-          <w:szCs w:val="24"/>
-        </w:rPr>
-        <w:t>“By m</w:t>
-      </w:r>
-      <w:r>
-        <w:rPr>
-          <w:rFonts w:ascii="Times New Roman" w:hAnsi="Times New Roman" w:cs="Times New Roman"/>
-          <w:sz w:val="24"/>
-          <w:szCs w:val="24"/>
-        </w:rPr>
-        <w:t>y</w:t>
-      </w:r>
-      <w:r>
-        <w:rPr>
-          <w:rFonts w:ascii="Times New Roman" w:hAnsi="Times New Roman" w:cs="Times New Roman"/>
-          <w:sz w:val="24"/>
-          <w:szCs w:val="24"/>
-        </w:rPr>
-        <w:t xml:space="preserve"> signature below, I signify that I agree to put in my best for the project. In particular I understand my obligations as a member of the group”</w:t>
+        <w:numPr>
+          <w:ilvl w:val="0"/>
+          <w:numId w:val="4"/>
+        </w:numPr>
+        <w:rPr>
+          <w:rFonts w:ascii="Times New Roman" w:hAnsi="Times New Roman" w:cs="Times New Roman"/>
+          <w:sz w:val="24"/>
+          <w:szCs w:val="24"/>
+        </w:rPr>
+      </w:pPr>
+      <w:r>
+        <w:rPr>
+          <w:rFonts w:ascii="Times New Roman" w:hAnsi="Times New Roman" w:cs="Times New Roman"/>
+          <w:b/>
+          <w:bCs/>
+          <w:sz w:val="24"/>
+          <w:szCs w:val="24"/>
+          <w:u w:val="single"/>
+        </w:rPr>
+        <w:t>DO NOT COPY THE SAMPLE</w:t>
+      </w:r>
+      <w:r>
+        <w:rPr>
+          <w:rFonts w:ascii="Times New Roman" w:hAnsi="Times New Roman" w:cs="Times New Roman"/>
+          <w:sz w:val="24"/>
+          <w:szCs w:val="24"/>
+        </w:rPr>
+        <w:t xml:space="preserve">. I expect you to actually discuss with your program and come up with your own version of the contract. </w:t>
       </w:r>
     </w:p>
     <w:p>
@@ -391,24 +465,24 @@
           <w:sz w:val="24"/>
           <w:szCs w:val="24"/>
         </w:rPr>
-        <w:t xml:space="preserve">90% of group meetings. Every group member will be expected to express his or her ideas and criticisms in a professional manner. They will also be expected to brainstorm on ideas before meetings. Meetings will be a combination of working and review. Ideas will be creative, unique, and appropriate to the respected cases and presentations. </w:t>
-      </w:r>
-    </w:p>
-    <w:p>
-      <w:pPr>
-        <w:rPr>
-          <w:rFonts w:ascii="Times New Roman" w:hAnsi="Times New Roman" w:cs="Times New Roman"/>
-          <w:sz w:val="24"/>
-          <w:szCs w:val="24"/>
-        </w:rPr>
-      </w:pPr>
-      <w:r>
-        <w:rPr>
-          <w:rFonts w:ascii="Times New Roman" w:hAnsi="Times New Roman" w:cs="Times New Roman"/>
-          <w:sz w:val="24"/>
-          <w:szCs w:val="24"/>
-        </w:rPr>
-        <w:t xml:space="preserve">Each member has read over, agreed, and signed to the terms of this constitution. </w:t>
+        <w:t xml:space="preserve">90% of group meetings. Every group member will be expected to express his or her ideas and criticisms in a professional manner. They will also be expected to brainstorm ideas before meetings. Meetings will be a combination of working and review. Ideas will be creative, unique, and appropriate to the respected cases and presentations. </w:t>
+      </w:r>
+    </w:p>
+    <w:p>
+      <w:pPr>
+        <w:rPr>
+          <w:rFonts w:ascii="Times New Roman" w:hAnsi="Times New Roman" w:cs="Times New Roman"/>
+          <w:sz w:val="24"/>
+          <w:szCs w:val="24"/>
+        </w:rPr>
+      </w:pPr>
+      <w:r>
+        <w:rPr>
+          <w:rFonts w:ascii="Times New Roman" w:hAnsi="Times New Roman" w:cs="Times New Roman"/>
+          <w:sz w:val="24"/>
+          <w:szCs w:val="24"/>
+        </w:rPr>
+        <w:t xml:space="preserve">Each member has read over, agreed, and signed the terms of this constitution. </w:t>
       </w:r>
     </w:p>
     <w:p>
@@ -756,6 +830,119 @@
     </w:lvl>
   </w:abstractNum>
   <w:abstractNum w:abstractNumId="1" w15:restartNumberingAfterBreak="0">
+    <w:nsid w:val="39872B5C"/>
+    <w:multiLevelType w:val="hybridMultilevel"/>
+    <w:tmpl w:val="249A8C06"/>
+    <w:lvl w:ilvl="0" w:tplc="04090001">
+      <w:start w:val="1"/>
+      <w:numFmt w:val="bullet"/>
+      <w:lvlText w:val=""/>
+      <w:lvlJc w:val="left"/>
+      <w:pPr>
+        <w:ind w:left="720" w:hanging="360"/>
+      </w:pPr>
+      <w:rPr>
+        <w:rFonts w:ascii="Symbol" w:hAnsi="Symbol" w:hint="default"/>
+      </w:rPr>
+    </w:lvl>
+    <w:lvl w:ilvl="1" w:tplc="04090003" w:tentative="1">
+      <w:start w:val="1"/>
+      <w:numFmt w:val="bullet"/>
+      <w:lvlText w:val="o"/>
+      <w:lvlJc w:val="left"/>
+      <w:pPr>
+        <w:ind w:left="1440" w:hanging="360"/>
+      </w:pPr>
+      <w:rPr>
+        <w:rFonts w:ascii="Courier New" w:hAnsi="Courier New" w:cs="Courier New" w:hint="default"/>
+      </w:rPr>
+    </w:lvl>
+    <w:lvl w:ilvl="2" w:tplc="04090005" w:tentative="1">
+      <w:start w:val="1"/>
+      <w:numFmt w:val="bullet"/>
+      <w:lvlText w:val=""/>
+      <w:lvlJc w:val="left"/>
+      <w:pPr>
+        <w:ind w:left="2160" w:hanging="360"/>
+      </w:pPr>
+      <w:rPr>
+        <w:rFonts w:ascii="Wingdings" w:hAnsi="Wingdings" w:hint="default"/>
+      </w:rPr>
+    </w:lvl>
+    <w:lvl w:ilvl="3" w:tplc="04090001" w:tentative="1">
+      <w:start w:val="1"/>
+      <w:numFmt w:val="bullet"/>
+      <w:lvlText w:val=""/>
+      <w:lvlJc w:val="left"/>
+      <w:pPr>
+        <w:ind w:left="2880" w:hanging="360"/>
+      </w:pPr>
+      <w:rPr>
+        <w:rFonts w:ascii="Symbol" w:hAnsi="Symbol" w:hint="default"/>
+      </w:rPr>
+    </w:lvl>
+    <w:lvl w:ilvl="4" w:tplc="04090003" w:tentative="1">
+      <w:start w:val="1"/>
+      <w:numFmt w:val="bullet"/>
+      <w:lvlText w:val="o"/>
+      <w:lvlJc w:val="left"/>
+      <w:pPr>
+        <w:ind w:left="3600" w:hanging="360"/>
+      </w:pPr>
+      <w:rPr>
+        <w:rFonts w:ascii="Courier New" w:hAnsi="Courier New" w:cs="Courier New" w:hint="default"/>
+      </w:rPr>
+    </w:lvl>
+    <w:lvl w:ilvl="5" w:tplc="04090005" w:tentative="1">
+      <w:start w:val="1"/>
+      <w:numFmt w:val="bullet"/>
+      <w:lvlText w:val=""/>
+      <w:lvlJc w:val="left"/>
+      <w:pPr>
+        <w:ind w:left="4320" w:hanging="360"/>
+      </w:pPr>
+      <w:rPr>
+        <w:rFonts w:ascii="Wingdings" w:hAnsi="Wingdings" w:hint="default"/>
+      </w:rPr>
+    </w:lvl>
+    <w:lvl w:ilvl="6" w:tplc="04090001" w:tentative="1">
+      <w:start w:val="1"/>
+      <w:numFmt w:val="bullet"/>
+      <w:lvlText w:val=""/>
+      <w:lvlJc w:val="left"/>
+      <w:pPr>
+        <w:ind w:left="5040" w:hanging="360"/>
+      </w:pPr>
+      <w:rPr>
+        <w:rFonts w:ascii="Symbol" w:hAnsi="Symbol" w:hint="default"/>
+      </w:rPr>
+    </w:lvl>
+    <w:lvl w:ilvl="7" w:tplc="04090003" w:tentative="1">
+      <w:start w:val="1"/>
+      <w:numFmt w:val="bullet"/>
+      <w:lvlText w:val="o"/>
+      <w:lvlJc w:val="left"/>
+      <w:pPr>
+        <w:ind w:left="5760" w:hanging="360"/>
+      </w:pPr>
+      <w:rPr>
+        <w:rFonts w:ascii="Courier New" w:hAnsi="Courier New" w:cs="Courier New" w:hint="default"/>
+      </w:rPr>
+    </w:lvl>
+    <w:lvl w:ilvl="8" w:tplc="04090005" w:tentative="1">
+      <w:start w:val="1"/>
+      <w:numFmt w:val="bullet"/>
+      <w:lvlText w:val=""/>
+      <w:lvlJc w:val="left"/>
+      <w:pPr>
+        <w:ind w:left="6480" w:hanging="360"/>
+      </w:pPr>
+      <w:rPr>
+        <w:rFonts w:ascii="Wingdings" w:hAnsi="Wingdings" w:hint="default"/>
+      </w:rPr>
+    </w:lvl>
+  </w:abstractNum>
+  <w:abstractNum w:abstractNumId="2" w15:restartNumberingAfterBreak="0">
     <w:nsid w:val="5B370803"/>
     <w:multiLevelType w:val="hybridMultilevel"/>
     <w:tmpl w:val="03EA964E"/>
@@ -868,7 +1055,7 @@
       </w:rPr>
     </w:lvl>
   </w:abstractNum>
-  <w:abstractNum w:abstractNumId="2" w15:restartNumberingAfterBreak="0">
+  <w:abstractNum w:abstractNumId="3" w15:restartNumberingAfterBreak="0">
     <w:nsid w:val="799358ED"/>
     <w:multiLevelType w:val="hybridMultilevel"/>
     <w:tmpl w:val="899A7A92"/>
@@ -985,10 +1172,13 @@
     <w:abstractNumId w:val="0"/>
   </w:num>
   <w:num w:numId="2">
-    <w:abstractNumId w:val="1"/>
+    <w:abstractNumId w:val="2"/>
   </w:num>
   <w:num w:numId="3">
-    <w:abstractNumId w:val="2"/>
+    <w:abstractNumId w:val="3"/>
+  </w:num>
+  <w:num w:numId="4">
+    <w:abstractNumId w:val="1"/>
   </w:num>
 </w:numbering>
 </file>
@@ -1116,6 +1306,7 @@
     <w:lsdException w:name="HTML Sample" w:semiHidden="1" w:unhideWhenUsed="1"/>
     <w:lsdException w:name="HTML Typewriter" w:semiHidden="1" w:unhideWhenUsed="1"/>
     <w:lsdException w:name="HTML Variable" w:semiHidden="1" w:unhideWhenUsed="1"/>
+    <w:lsdException w:name="Normal Table" w:semiHidden="1" w:unhideWhenUsed="1"/>
     <w:lsdException w:name="annotation subject" w:semiHidden="1" w:unhideWhenUsed="1"/>
     <w:lsdException w:name="No List" w:semiHidden="1" w:unhideWhenUsed="1"/>
     <w:lsdException w:name="Outline List 1" w:semiHidden="1" w:unhideWhenUsed="1"/>
@@ -1162,8 +1353,10 @@
     <w:lsdException w:name="Table Subtle 2" w:semiHidden="1" w:unhideWhenUsed="1"/>
     <w:lsdException w:name="Table Web 1" w:semiHidden="1" w:unhideWhenUsed="1"/>
     <w:lsdException w:name="Table Web 2" w:semiHidden="1" w:unhideWhenUsed="1"/>
+    <w:lsdException w:name="Table Web 3" w:semiHidden="1" w:unhideWhenUsed="1"/>
     <w:lsdException w:name="Balloon Text" w:semiHidden="1" w:unhideWhenUsed="1"/>
     <w:lsdException w:name="Table Grid" w:uiPriority="59"/>
+    <w:lsdException w:name="Table Theme" w:semiHidden="1" w:unhideWhenUsed="1"/>
     <w:lsdException w:name="Placeholder Text" w:semiHidden="1"/>
     <w:lsdException w:name="No Spacing" w:uiPriority="1" w:qFormat="1"/>
     <w:lsdException w:name="Light Shading" w:uiPriority="60"/>
